--- a/Proyecto_sexy.docx
+++ b/Proyecto_sexy.docx
@@ -9,6 +9,7 @@
       <w:r>
         <w:rPr>
           <w:noProof/>
+          <w:lang w:eastAsia="es-GT"/>
         </w:rPr>
         <mc:AlternateContent>
           <mc:Choice Requires="wps">
@@ -168,6 +169,45 @@
       </w:r>
     </w:p>
     <w:p/>
+    <w:p/>
+    <w:p>
+      <w:pPr>
+        <w:rPr>
+          <w:sz w:val="36"/>
+        </w:rPr>
+      </w:pPr>
+      <w:r>
+        <w:rPr>
+          <w:sz w:val="36"/>
+        </w:rPr>
+        <w:t>Definición del problema</w:t>
+      </w:r>
+    </w:p>
+    <w:p>
+      <w:bookmarkStart w:id="0" w:name="_GoBack"/>
+      <w:bookmarkEnd w:id="0"/>
+    </w:p>
+    <w:p>
+      <w:pPr>
+        <w:rPr>
+          <w:sz w:val="36"/>
+        </w:rPr>
+      </w:pPr>
+    </w:p>
+    <w:p>
+      <w:pPr>
+        <w:rPr>
+          <w:sz w:val="36"/>
+        </w:rPr>
+      </w:pPr>
+    </w:p>
+    <w:p>
+      <w:pPr>
+        <w:rPr>
+          <w:sz w:val="36"/>
+        </w:rPr>
+      </w:pPr>
+    </w:p>
     <w:p>
       <w:r>
         <w:t>Red social con intereses iguales para la gente</w:t>
@@ -218,10 +258,7 @@
         <w:t>Trabajar en esto</w:t>
       </w:r>
     </w:p>
-    <w:p>
-      <w:bookmarkStart w:id="0" w:name="_GoBack"/>
-      <w:bookmarkEnd w:id="0"/>
-    </w:p>
+    <w:p/>
     <w:sectPr>
       <w:pgSz w:w="12240" w:h="15840"/>
       <w:pgMar w:top="1417" w:right="1701" w:bottom="1417" w:left="1701" w:header="708" w:footer="708" w:gutter="0"/>

--- a/Proyecto_sexy.docx
+++ b/Proyecto_sexy.docx
@@ -69,6 +69,7 @@
                                 </w14:textOutline>
                               </w:rPr>
                             </w:pPr>
+                            <w:proofErr w:type="spellStart"/>
                             <w:r>
                               <w:rPr>
                                 <w:b/>
@@ -88,8 +89,9 @@
                                   <w14:round/>
                                 </w14:textOutline>
                               </w:rPr>
-                              <w:t>Red Social para introvertidos</w:t>
+                              <w:t>Fugax</w:t>
                             </w:r>
+                            <w:proofErr w:type="spellEnd"/>
                           </w:p>
                         </w:txbxContent>
                       </wps:txbx>
@@ -112,7 +114,6 @@
                 <v:path gradientshapeok="t" o:connecttype="rect"/>
               </v:shapetype>
               <v:shape id="Cuadro de texto 1" o:spid="_x0000_s1026" type="#_x0000_t202" style="position:absolute;margin-left:0;margin-top:-13.35pt;width:2in;height:2in;z-index:251659264;visibility:visible;mso-wrap-style:none;mso-wrap-distance-left:9pt;mso-wrap-distance-top:0;mso-wrap-distance-right:9pt;mso-wrap-distance-bottom:0;mso-position-horizontal:left;mso-position-horizontal-relative:margin;mso-position-vertical:absolute;mso-position-vertical-relative:text;v-text-anchor:top" o:gfxdata="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" filled="f" stroked="f">
-                <v:fill o:detectmouseclick="t"/>
                 <v:textbox style="mso-fit-shape-to-text:t">
                   <w:txbxContent>
                     <w:p>
@@ -137,6 +138,7 @@
                           </w14:textOutline>
                         </w:rPr>
                       </w:pPr>
+                      <w:proofErr w:type="spellStart"/>
                       <w:r>
                         <w:rPr>
                           <w:b/>
@@ -156,8 +158,9 @@
                             <w14:round/>
                           </w14:textOutline>
                         </w:rPr>
-                        <w:t>Red Social para introvertidos</w:t>
+                        <w:t>Fugax</w:t>
                       </w:r>
+                      <w:proofErr w:type="spellEnd"/>
                     </w:p>
                   </w:txbxContent>
                 </v:textbox>
@@ -184,8 +187,26 @@
       </w:r>
     </w:p>
     <w:p>
+      <w:r>
+        <w:t>¿Por qué usaría este programa?</w:t>
+      </w:r>
       <w:bookmarkStart w:id="0" w:name="_GoBack"/>
       <w:bookmarkEnd w:id="0"/>
+    </w:p>
+    <w:p>
+      <w:r>
+        <w:t>¿Qué me ayuda?</w:t>
+      </w:r>
+    </w:p>
+    <w:p>
+      <w:r>
+        <w:t>¿Por qué me atrae?</w:t>
+      </w:r>
+    </w:p>
+    <w:p>
+      <w:r>
+        <w:t>La gente no tiene una plataforma donde puedan interactuar con otras personas sin dar a conocer sus identidades.</w:t>
+      </w:r>
     </w:p>
     <w:p>
       <w:pPr>
@@ -224,8 +245,13 @@
       </w:r>
     </w:p>
     <w:p>
-      <w:r>
-        <w:t>Tags interactivos</w:t>
+      <w:proofErr w:type="spellStart"/>
+      <w:r>
+        <w:t>Tags</w:t>
+      </w:r>
+      <w:proofErr w:type="spellEnd"/>
+      <w:r>
+        <w:t xml:space="preserve"> interactivos</w:t>
       </w:r>
     </w:p>
     <w:p>
@@ -246,11 +272,35 @@
           <w:numId w:val="1"/>
         </w:numPr>
       </w:pPr>
-      <w:r>
-        <w:t>Nombre , edad, Region, usuar</w:t>
-      </w:r>
-      <w:r>
-        <w:t>io, password, Imagen de perfil,</w:t>
+      <w:proofErr w:type="gramStart"/>
+      <w:r>
+        <w:t>Nombre ,</w:t>
+      </w:r>
+      <w:proofErr w:type="gramEnd"/>
+      <w:r>
+        <w:t xml:space="preserve"> edad, </w:t>
+      </w:r>
+      <w:proofErr w:type="spellStart"/>
+      <w:r>
+        <w:t>Region</w:t>
+      </w:r>
+      <w:proofErr w:type="spellEnd"/>
+      <w:r>
+        <w:t>, usuar</w:t>
+      </w:r>
+      <w:r>
+        <w:t xml:space="preserve">io, </w:t>
+      </w:r>
+      <w:proofErr w:type="spellStart"/>
+      <w:r>
+        <w:t>password</w:t>
+      </w:r>
+      <w:proofErr w:type="spellEnd"/>
+      <w:r>
+        <w:t>, Imagen de perfil,</w:t>
+      </w:r>
+      <w:r>
+        <w:t xml:space="preserve"> intereses.</w:t>
       </w:r>
     </w:p>
     <w:p>
